--- a/02 Software Libre/Pasos a seguir en la semana para la realizacion de la actividad en curso.docx
+++ b/02 Software Libre/Pasos a seguir en la semana para la realizacion de la actividad en curso.docx
@@ -45,10 +45,14 @@
           <w:ilvl w:val="0"/>
           <w:numId w:val="2"/>
         </w:numPr>
-      </w:pPr>
-      <w:bookmarkStart w:id="0" w:name="_GoBack"/>
-      <w:bookmarkEnd w:id="0"/>
+        <w:rPr>
+          <w:highlight w:val="yellow"/>
+        </w:rPr>
+      </w:pPr>
       <w:r>
+        <w:rPr>
+          <w:highlight w:val="yellow"/>
+        </w:rPr>
         <w:t>Miércoles. Empezar a realizar la actividad como se solicita (no obstante, si se puede llegar a comprender el contenido el día martes) empezar a desarrollar la actividad ese día. Como punto de entrada priorizar las investigaciones sobre la economía de software libre. Último detalle estar pendiente de la sesión en línea para corroborar los datos y detalles al realizar la actividad. Nota: no olvidarse que este punto se considera relevante para la realización de la actividad, ya que el docente determinará la manera y tiempo en entregar la actividad.</w:t>
       </w:r>
     </w:p>
@@ -59,10 +63,18 @@
           <w:ilvl w:val="0"/>
           <w:numId w:val="2"/>
         </w:numPr>
+        <w:rPr>
+          <w:highlight w:val="green"/>
+        </w:rPr>
       </w:pPr>
       <w:r>
+        <w:rPr>
+          <w:highlight w:val="green"/>
+        </w:rPr>
         <w:t>Jueves. Verificar si la actividad ya se terminó en el día anterior, de ser así no desperdiciar el tiempo e intentar repasar nuevamente las lecturas para que queden más claras en la mente hasta el último día de la semana.</w:t>
       </w:r>
+      <w:bookmarkStart w:id="0" w:name="_GoBack"/>
+      <w:bookmarkEnd w:id="0"/>
     </w:p>
     <w:p>
       <w:pPr>
